--- a/ref.docx
+++ b/ref.docx
@@ -15181,8 +15181,6 @@
           </wp:inline>
         </w:drawing>
       </w:r>
-      <w:bookmarkStart w:id="0" w:name="_GoBack"/>
-      <w:bookmarkEnd w:id="0"/>
     </w:p>
     <w:p>
       <w:pPr>
@@ -15195,7 +15193,53 @@
         </w:rPr>
       </w:pPr>
     </w:p>
-    <w:p/>
+    <w:p>
+      <w:r>
+        <w:drawing>
+          <wp:inline distT="0" distB="0" distL="114300" distR="114300">
+            <wp:extent cx="5272405" cy="6254115"/>
+            <wp:effectExtent l="0" t="0" r="10795" b="6985"/>
+            <wp:docPr id="2" name="图片 20"/>
+            <wp:cNvGraphicFramePr>
+              <a:graphicFrameLocks xmlns:a="http://schemas.openxmlformats.org/drawingml/2006/main" noChangeAspect="1"/>
+            </wp:cNvGraphicFramePr>
+            <a:graphic xmlns:a="http://schemas.openxmlformats.org/drawingml/2006/main">
+              <a:graphicData uri="http://schemas.openxmlformats.org/drawingml/2006/picture">
+                <pic:pic xmlns:pic="http://schemas.openxmlformats.org/drawingml/2006/picture">
+                  <pic:nvPicPr>
+                    <pic:cNvPr id="2" name="图片 20"/>
+                    <pic:cNvPicPr>
+                      <a:picLocks noChangeAspect="1"/>
+                    </pic:cNvPicPr>
+                  </pic:nvPicPr>
+                  <pic:blipFill>
+                    <a:blip r:embed="rId5"/>
+                    <a:stretch>
+                      <a:fillRect/>
+                    </a:stretch>
+                  </pic:blipFill>
+                  <pic:spPr>
+                    <a:xfrm>
+                      <a:off x="0" y="0"/>
+                      <a:ext cx="5272405" cy="6254115"/>
+                    </a:xfrm>
+                    <a:prstGeom prst="rect">
+                      <a:avLst/>
+                    </a:prstGeom>
+                    <a:noFill/>
+                    <a:ln>
+                      <a:noFill/>
+                    </a:ln>
+                  </pic:spPr>
+                </pic:pic>
+              </a:graphicData>
+            </a:graphic>
+          </wp:inline>
+        </w:drawing>
+      </w:r>
+      <w:bookmarkStart w:id="0" w:name="_GoBack"/>
+      <w:bookmarkEnd w:id="0"/>
+    </w:p>
     <w:sectPr>
       <w:pgSz w:w="11906" w:h="16838"/>
       <w:pgMar w:top="1440" w:right="1800" w:bottom="1440" w:left="1800" w:header="851" w:footer="992" w:gutter="0"/>
@@ -19369,6 +19413,7 @@
     <w:basedOn w:val="16"/>
     <w:link w:val="8"/>
     <w:semiHidden/>
+    <w:qFormat/>
     <w:uiPriority w:val="9"/>
     <w:rPr>
       <w:rFonts w:cstheme="majorBidi"/>
